--- a/English/Semester 1/Term 1 Final ALMOST - TGG & GWH.docx
+++ b/English/Semester 1/Term 1 Final ALMOST - TGG & GWH.docx
@@ -1,6 +1,6 @@
 
 <file path=word/document.xml><?xml version="1.0" encoding="utf-8"?>
-<w:document xmlns:wpc="http://schemas.microsoft.com/office/word/2010/wordprocessingCanvas" xmlns:cx="http://schemas.microsoft.com/office/drawing/2014/chartex" xmlns:cx1="http://schemas.microsoft.com/office/drawing/2015/9/8/chartex" xmlns:cx2="http://schemas.microsoft.com/office/drawing/2015/10/21/chartex" xmlns:cx3="http://schemas.microsoft.com/office/drawing/2016/5/9/chartex" xmlns:cx4="http://schemas.microsoft.com/office/drawing/2016/5/10/chartex" xmlns:cx5="http://schemas.microsoft.com/office/drawing/2016/5/11/chartex" xmlns:cx6="http://schemas.microsoft.com/office/drawing/2016/5/12/chartex" xmlns:cx7="http://schemas.microsoft.com/office/drawing/2016/5/13/chartex" xmlns:cx8="http://schemas.microsoft.com/office/drawing/2016/5/14/chartex" xmlns:mc="http://schemas.openxmlformats.org/markup-compatibility/2006" xmlns:aink="http://schemas.microsoft.com/office/drawing/2016/ink" xmlns:am3d="http://schemas.microsoft.com/office/drawing/2017/model3d" xmlns:o="urn:schemas-microsoft-com:office:office" xmlns:r="http://schemas.openxmlformats.org/officeDocument/2006/relationships" xmlns:m="http://schemas.openxmlformats.org/officeDocument/2006/math" xmlns:v="urn:schemas-microsoft-com:vml" xmlns:wp14="http://schemas.microsoft.com/office/word/2010/wordprocessingDrawing" xmlns:wp="http://schemas.openxmlformats.org/drawingml/2006/wordprocessingDrawing" xmlns:w10="urn:schemas-microsoft-com:office:word" xmlns:w="http://schemas.openxmlformats.org/wordprocessingml/2006/main" xmlns:w14="http://schemas.microsoft.com/office/word/2010/wordml" xmlns:w15="http://schemas.microsoft.com/office/word/2012/wordml" xmlns:w16cid="http://schemas.microsoft.com/office/word/2016/wordml/cid" xmlns:w16se="http://schemas.microsoft.com/office/word/2015/wordml/symex" xmlns:wpg="http://schemas.microsoft.com/office/word/2010/wordprocessingGroup" xmlns:wpi="http://schemas.microsoft.com/office/word/2010/wordprocessingInk" xmlns:wne="http://schemas.microsoft.com/office/word/2006/wordml" xmlns:wps="http://schemas.microsoft.com/office/word/2010/wordprocessingShape" mc:Ignorable="w14 w15 w16se w16cid wp14">
+<w:document xmlns:wpc="http://schemas.microsoft.com/office/word/2010/wordprocessingCanvas" xmlns:cx="http://schemas.microsoft.com/office/drawing/2014/chartex" xmlns:cx1="http://schemas.microsoft.com/office/drawing/2015/9/8/chartex" xmlns:cx2="http://schemas.microsoft.com/office/drawing/2015/10/21/chartex" xmlns:cx3="http://schemas.microsoft.com/office/drawing/2016/5/9/chartex" xmlns:cx4="http://schemas.microsoft.com/office/drawing/2016/5/10/chartex" xmlns:cx5="http://schemas.microsoft.com/office/drawing/2016/5/11/chartex" xmlns:cx6="http://schemas.microsoft.com/office/drawing/2016/5/12/chartex" xmlns:cx7="http://schemas.microsoft.com/office/drawing/2016/5/13/chartex" xmlns:cx8="http://schemas.microsoft.com/office/drawing/2016/5/14/chartex" xmlns:mc="http://schemas.openxmlformats.org/markup-compatibility/2006" xmlns:aink="http://schemas.microsoft.com/office/drawing/2016/ink" xmlns:am3d="http://schemas.microsoft.com/office/drawing/2017/model3d" xmlns:o="urn:schemas-microsoft-com:office:office" xmlns:oel="http://schemas.microsoft.com/office/2019/extlst" xmlns:r="http://schemas.openxmlformats.org/officeDocument/2006/relationships" xmlns:m="http://schemas.openxmlformats.org/officeDocument/2006/math" xmlns:v="urn:schemas-microsoft-com:vml" xmlns:wp14="http://schemas.microsoft.com/office/word/2010/wordprocessingDrawing" xmlns:wp="http://schemas.openxmlformats.org/drawingml/2006/wordprocessingDrawing" xmlns:w10="urn:schemas-microsoft-com:office:word" xmlns:w="http://schemas.openxmlformats.org/wordprocessingml/2006/main" xmlns:w14="http://schemas.microsoft.com/office/word/2010/wordml" xmlns:w15="http://schemas.microsoft.com/office/word/2012/wordml" xmlns:w16cex="http://schemas.microsoft.com/office/word/2018/wordml/cex" xmlns:w16cid="http://schemas.microsoft.com/office/word/2016/wordml/cid" xmlns:w16="http://schemas.microsoft.com/office/word/2018/wordml" xmlns:w16sdtdh="http://schemas.microsoft.com/office/word/2020/wordml/sdtdatahash" xmlns:w16se="http://schemas.microsoft.com/office/word/2015/wordml/symex" xmlns:wpg="http://schemas.microsoft.com/office/word/2010/wordprocessingGroup" xmlns:wpi="http://schemas.microsoft.com/office/word/2010/wordprocessingInk" xmlns:wne="http://schemas.microsoft.com/office/word/2006/wordml" xmlns:wps="http://schemas.microsoft.com/office/word/2010/wordprocessingShape" mc:Ignorable="w14 w15 w16se w16cid w16 w16cex w16sdtdh wp14">
   <w:body>
     <w:p>
       <w:pPr>
@@ -181,7 +181,6 @@
         </w:rPr>
         <w:t xml:space="preserve">. Throughout </w:t>
       </w:r>
-      <w:proofErr w:type="gramStart"/>
       <w:r>
         <w:rPr>
           <w:i/>
@@ -194,15 +193,7 @@
           <w:i/>
           <w:sz w:val="24"/>
         </w:rPr>
-        <w:t>he</w:t>
-      </w:r>
-      <w:proofErr w:type="gramEnd"/>
-      <w:r>
-        <w:rPr>
-          <w:i/>
-          <w:sz w:val="24"/>
-        </w:rPr>
-        <w:t xml:space="preserve"> Great Gatsby</w:t>
+        <w:t>he Great Gatsby</w:t>
       </w:r>
       <w:r>
         <w:rPr>
@@ -279,21 +270,7 @@
         <w:rPr>
           <w:sz w:val="24"/>
         </w:rPr>
-        <w:t xml:space="preserve"> follows Will Hunting, a parolee working as a janitor at MIT struggling with poverty who is an intellectual genius. While working one night, </w:t>
-      </w:r>
-      <w:proofErr w:type="gramStart"/>
-      <w:r>
-        <w:rPr>
-          <w:sz w:val="24"/>
-        </w:rPr>
-        <w:t>Will</w:t>
-      </w:r>
-      <w:proofErr w:type="gramEnd"/>
-      <w:r>
-        <w:rPr>
-          <w:sz w:val="24"/>
-        </w:rPr>
-        <w:t xml:space="preserve"> easily solves a daringly impossible math equation,</w:t>
+        <w:t xml:space="preserve"> follows Will Hunting, a parolee working as a janitor at MIT struggling with poverty who is an intellectual genius. While working one night, Will easily solves a daringly impossible math equation,</w:t>
       </w:r>
       <w:r>
         <w:rPr>
@@ -901,27 +878,18 @@
         </w:rPr>
         <w:t xml:space="preserve">In </w:t>
       </w:r>
-      <w:proofErr w:type="gramStart"/>
       <w:r>
         <w:rPr>
           <w:i/>
           <w:sz w:val="24"/>
         </w:rPr>
-        <w:t>The</w:t>
-      </w:r>
-      <w:proofErr w:type="gramEnd"/>
+        <w:t>The Great Gatsby</w:t>
+      </w:r>
       <w:r>
         <w:rPr>
           <w:i/>
           <w:sz w:val="24"/>
         </w:rPr>
-        <w:t xml:space="preserve"> Great Gatsby</w:t>
-      </w:r>
-      <w:r>
-        <w:rPr>
-          <w:i/>
-          <w:sz w:val="24"/>
-        </w:rPr>
         <w:t>,</w:t>
       </w:r>
       <w:r>
@@ -972,14 +940,12 @@
         </w:rPr>
         <w:t xml:space="preserve"> motif of the green light, best explained by Nick as, “Gatsby believed in the green light, the </w:t>
       </w:r>
-      <w:proofErr w:type="spellStart"/>
       <w:r>
         <w:rPr>
           <w:sz w:val="24"/>
         </w:rPr>
         <w:t>orgastic</w:t>
       </w:r>
-      <w:proofErr w:type="spellEnd"/>
       <w:r>
         <w:rPr>
           <w:sz w:val="24"/>
@@ -1246,21 +1212,21 @@
         <w:rPr>
           <w:sz w:val="24"/>
         </w:rPr>
-        <w:t xml:space="preserve"> Constantly during the text, Will and Sean have heated arguments often bringing up sensitive topics such as relationships, “Who the fuck </w:t>
+        <w:t xml:space="preserve"> Constantly during the text, Will and Sean have heated arguments often bringing up sensitive topics such as relationships, “</w:t>
       </w:r>
       <w:proofErr w:type="gramStart"/>
       <w:r>
         <w:rPr>
           <w:sz w:val="24"/>
         </w:rPr>
-        <w:t>are</w:t>
+        <w:t>Who the fuck</w:t>
       </w:r>
       <w:proofErr w:type="gramEnd"/>
       <w:r>
         <w:rPr>
           <w:sz w:val="24"/>
         </w:rPr>
-        <w:t xml:space="preserve"> you to lecture me about life? You fuckin’ burnout! Where’s your “soul-mate?!””. Evidently, throughout the text, Will and Sean end up influencing each other with Sean </w:t>
+        <w:t xml:space="preserve"> are you to lecture me about life? You fuckin’ burnout! Where’s your “soul-mate?!””. Evidently, throughout the text, Will and Sean end up influencing each other with Sean </w:t>
       </w:r>
       <w:r>
         <w:rPr>
@@ -1275,7 +1241,6 @@
         </w:rPr>
         <w:t xml:space="preserve">In his letter to Sean, </w:t>
       </w:r>
-      <w:proofErr w:type="gramStart"/>
       <w:r>
         <w:rPr>
           <w:sz w:val="24"/>
@@ -1286,14 +1251,7 @@
         <w:rPr>
           <w:sz w:val="24"/>
         </w:rPr>
-        <w:t>ill</w:t>
-      </w:r>
-      <w:proofErr w:type="gramEnd"/>
-      <w:r>
-        <w:rPr>
-          <w:sz w:val="24"/>
-        </w:rPr>
-        <w:t xml:space="preserve"> uses Sean’s own words saying that he had to go see about a girl, illustrating how others can influence people to quite literally go out and change their lives.</w:t>
+        <w:t>ill uses Sean’s own words saying that he had to go see about a girl, illustrating how others can influence people to quite literally go out and change their lives.</w:t>
       </w:r>
     </w:p>
     <w:p>
@@ -1358,21 +1316,7 @@
         <w:rPr>
           <w:sz w:val="24"/>
         </w:rPr>
-        <w:t xml:space="preserve">, </w:t>
-      </w:r>
-      <w:proofErr w:type="gramStart"/>
-      <w:r>
-        <w:rPr>
-          <w:sz w:val="24"/>
-        </w:rPr>
-        <w:t>Will</w:t>
-      </w:r>
-      <w:proofErr w:type="gramEnd"/>
-      <w:r>
-        <w:rPr>
-          <w:sz w:val="24"/>
-        </w:rPr>
-        <w:t xml:space="preserve"> finally has the mental strength to </w:t>
+        <w:t xml:space="preserve">, Will finally has the mental strength to </w:t>
       </w:r>
       <w:r>
         <w:rPr>
@@ -1691,8 +1635,6 @@
           <w:sz w:val="24"/>
         </w:rPr>
       </w:pPr>
-      <w:bookmarkStart w:id="8" w:name="_GoBack"/>
-      <w:bookmarkEnd w:id="8"/>
       <w:r>
         <w:rPr>
           <w:sz w:val="24"/>
@@ -1889,7 +1831,7 @@
 </file>
 
 <file path=word/comments.xml><?xml version="1.0" encoding="utf-8"?>
-<w:comments xmlns:wpc="http://schemas.microsoft.com/office/word/2010/wordprocessingCanvas" xmlns:cx="http://schemas.microsoft.com/office/drawing/2014/chartex" xmlns:cx1="http://schemas.microsoft.com/office/drawing/2015/9/8/chartex" xmlns:cx2="http://schemas.microsoft.com/office/drawing/2015/10/21/chartex" xmlns:cx3="http://schemas.microsoft.com/office/drawing/2016/5/9/chartex" xmlns:cx4="http://schemas.microsoft.com/office/drawing/2016/5/10/chartex" xmlns:cx5="http://schemas.microsoft.com/office/drawing/2016/5/11/chartex" xmlns:cx6="http://schemas.microsoft.com/office/drawing/2016/5/12/chartex" xmlns:cx7="http://schemas.microsoft.com/office/drawing/2016/5/13/chartex" xmlns:cx8="http://schemas.microsoft.com/office/drawing/2016/5/14/chartex" xmlns:mc="http://schemas.openxmlformats.org/markup-compatibility/2006" xmlns:aink="http://schemas.microsoft.com/office/drawing/2016/ink" xmlns:am3d="http://schemas.microsoft.com/office/drawing/2017/model3d" xmlns:o="urn:schemas-microsoft-com:office:office" xmlns:r="http://schemas.openxmlformats.org/officeDocument/2006/relationships" xmlns:m="http://schemas.openxmlformats.org/officeDocument/2006/math" xmlns:v="urn:schemas-microsoft-com:vml" xmlns:wp14="http://schemas.microsoft.com/office/word/2010/wordprocessingDrawing" xmlns:wp="http://schemas.openxmlformats.org/drawingml/2006/wordprocessingDrawing" xmlns:w10="urn:schemas-microsoft-com:office:word" xmlns:w="http://schemas.openxmlformats.org/wordprocessingml/2006/main" xmlns:w14="http://schemas.microsoft.com/office/word/2010/wordml" xmlns:w15="http://schemas.microsoft.com/office/word/2012/wordml" xmlns:w16cid="http://schemas.microsoft.com/office/word/2016/wordml/cid" xmlns:w16se="http://schemas.microsoft.com/office/word/2015/wordml/symex" xmlns:wpg="http://schemas.microsoft.com/office/word/2010/wordprocessingGroup" xmlns:wpi="http://schemas.microsoft.com/office/word/2010/wordprocessingInk" xmlns:wne="http://schemas.microsoft.com/office/word/2006/wordml" xmlns:wps="http://schemas.microsoft.com/office/word/2010/wordprocessingShape" mc:Ignorable="w14 w15 w16se w16cid wp14">
+<w:comments xmlns:wpc="http://schemas.microsoft.com/office/word/2010/wordprocessingCanvas" xmlns:cx="http://schemas.microsoft.com/office/drawing/2014/chartex" xmlns:cx1="http://schemas.microsoft.com/office/drawing/2015/9/8/chartex" xmlns:cx2="http://schemas.microsoft.com/office/drawing/2015/10/21/chartex" xmlns:cx3="http://schemas.microsoft.com/office/drawing/2016/5/9/chartex" xmlns:cx4="http://schemas.microsoft.com/office/drawing/2016/5/10/chartex" xmlns:cx5="http://schemas.microsoft.com/office/drawing/2016/5/11/chartex" xmlns:cx6="http://schemas.microsoft.com/office/drawing/2016/5/12/chartex" xmlns:cx7="http://schemas.microsoft.com/office/drawing/2016/5/13/chartex" xmlns:cx8="http://schemas.microsoft.com/office/drawing/2016/5/14/chartex" xmlns:mc="http://schemas.openxmlformats.org/markup-compatibility/2006" xmlns:aink="http://schemas.microsoft.com/office/drawing/2016/ink" xmlns:am3d="http://schemas.microsoft.com/office/drawing/2017/model3d" xmlns:o="urn:schemas-microsoft-com:office:office" xmlns:oel="http://schemas.microsoft.com/office/2019/extlst" xmlns:r="http://schemas.openxmlformats.org/officeDocument/2006/relationships" xmlns:m="http://schemas.openxmlformats.org/officeDocument/2006/math" xmlns:v="urn:schemas-microsoft-com:vml" xmlns:wp14="http://schemas.microsoft.com/office/word/2010/wordprocessingDrawing" xmlns:wp="http://schemas.openxmlformats.org/drawingml/2006/wordprocessingDrawing" xmlns:w10="urn:schemas-microsoft-com:office:word" xmlns:w="http://schemas.openxmlformats.org/wordprocessingml/2006/main" xmlns:w14="http://schemas.microsoft.com/office/word/2010/wordml" xmlns:w15="http://schemas.microsoft.com/office/word/2012/wordml" xmlns:w16cex="http://schemas.microsoft.com/office/word/2018/wordml/cex" xmlns:w16cid="http://schemas.microsoft.com/office/word/2016/wordml/cid" xmlns:w16="http://schemas.microsoft.com/office/word/2018/wordml" xmlns:w16sdtdh="http://schemas.microsoft.com/office/word/2020/wordml/sdtdatahash" xmlns:w16se="http://schemas.microsoft.com/office/word/2015/wordml/symex" xmlns:wpg="http://schemas.microsoft.com/office/word/2010/wordprocessingGroup" xmlns:wpi="http://schemas.microsoft.com/office/word/2010/wordprocessingInk" xmlns:wne="http://schemas.microsoft.com/office/word/2006/wordml" xmlns:wps="http://schemas.microsoft.com/office/word/2010/wordprocessingShape" mc:Ignorable="w14 w15 w16se w16cid w16 w16cex w16sdtdh wp14">
   <w:comment w:id="0" w:author="EDWARDS, Anne" w:date="2023-03-11T11:33:00Z" w:initials="EA(">
     <w:p>
       <w:pPr>
@@ -1974,7 +1916,7 @@
 </file>
 
 <file path=word/commentsExtended.xml><?xml version="1.0" encoding="utf-8"?>
-<w15:commentsEx xmlns:wpc="http://schemas.microsoft.com/office/word/2010/wordprocessingCanvas" xmlns:cx="http://schemas.microsoft.com/office/drawing/2014/chartex" xmlns:cx1="http://schemas.microsoft.com/office/drawing/2015/9/8/chartex" xmlns:cx2="http://schemas.microsoft.com/office/drawing/2015/10/21/chartex" xmlns:cx3="http://schemas.microsoft.com/office/drawing/2016/5/9/chartex" xmlns:cx4="http://schemas.microsoft.com/office/drawing/2016/5/10/chartex" xmlns:cx5="http://schemas.microsoft.com/office/drawing/2016/5/11/chartex" xmlns:cx6="http://schemas.microsoft.com/office/drawing/2016/5/12/chartex" xmlns:cx7="http://schemas.microsoft.com/office/drawing/2016/5/13/chartex" xmlns:cx8="http://schemas.microsoft.com/office/drawing/2016/5/14/chartex" xmlns:mc="http://schemas.openxmlformats.org/markup-compatibility/2006" xmlns:aink="http://schemas.microsoft.com/office/drawing/2016/ink" xmlns:am3d="http://schemas.microsoft.com/office/drawing/2017/model3d" xmlns:o="urn:schemas-microsoft-com:office:office" xmlns:r="http://schemas.openxmlformats.org/officeDocument/2006/relationships" xmlns:m="http://schemas.openxmlformats.org/officeDocument/2006/math" xmlns:v="urn:schemas-microsoft-com:vml" xmlns:wp14="http://schemas.microsoft.com/office/word/2010/wordprocessingDrawing" xmlns:wp="http://schemas.openxmlformats.org/drawingml/2006/wordprocessingDrawing" xmlns:w10="urn:schemas-microsoft-com:office:word" xmlns:w="http://schemas.openxmlformats.org/wordprocessingml/2006/main" xmlns:w14="http://schemas.microsoft.com/office/word/2010/wordml" xmlns:w15="http://schemas.microsoft.com/office/word/2012/wordml" xmlns:w16cid="http://schemas.microsoft.com/office/word/2016/wordml/cid" xmlns:w16se="http://schemas.microsoft.com/office/word/2015/wordml/symex" xmlns:wpg="http://schemas.microsoft.com/office/word/2010/wordprocessingGroup" xmlns:wpi="http://schemas.microsoft.com/office/word/2010/wordprocessingInk" xmlns:wne="http://schemas.microsoft.com/office/word/2006/wordml" xmlns:wps="http://schemas.microsoft.com/office/word/2010/wordprocessingShape" mc:Ignorable="w14 w15 w16se w16cid wp14">
+<w15:commentsEx xmlns:wpc="http://schemas.microsoft.com/office/word/2010/wordprocessingCanvas" xmlns:cx="http://schemas.microsoft.com/office/drawing/2014/chartex" xmlns:cx1="http://schemas.microsoft.com/office/drawing/2015/9/8/chartex" xmlns:cx2="http://schemas.microsoft.com/office/drawing/2015/10/21/chartex" xmlns:cx3="http://schemas.microsoft.com/office/drawing/2016/5/9/chartex" xmlns:cx4="http://schemas.microsoft.com/office/drawing/2016/5/10/chartex" xmlns:cx5="http://schemas.microsoft.com/office/drawing/2016/5/11/chartex" xmlns:cx6="http://schemas.microsoft.com/office/drawing/2016/5/12/chartex" xmlns:cx7="http://schemas.microsoft.com/office/drawing/2016/5/13/chartex" xmlns:cx8="http://schemas.microsoft.com/office/drawing/2016/5/14/chartex" xmlns:mc="http://schemas.openxmlformats.org/markup-compatibility/2006" xmlns:aink="http://schemas.microsoft.com/office/drawing/2016/ink" xmlns:am3d="http://schemas.microsoft.com/office/drawing/2017/model3d" xmlns:o="urn:schemas-microsoft-com:office:office" xmlns:oel="http://schemas.microsoft.com/office/2019/extlst" xmlns:r="http://schemas.openxmlformats.org/officeDocument/2006/relationships" xmlns:m="http://schemas.openxmlformats.org/officeDocument/2006/math" xmlns:v="urn:schemas-microsoft-com:vml" xmlns:wp14="http://schemas.microsoft.com/office/word/2010/wordprocessingDrawing" xmlns:wp="http://schemas.openxmlformats.org/drawingml/2006/wordprocessingDrawing" xmlns:w10="urn:schemas-microsoft-com:office:word" xmlns:w="http://schemas.openxmlformats.org/wordprocessingml/2006/main" xmlns:w14="http://schemas.microsoft.com/office/word/2010/wordml" xmlns:w15="http://schemas.microsoft.com/office/word/2012/wordml" xmlns:w16cex="http://schemas.microsoft.com/office/word/2018/wordml/cex" xmlns:w16cid="http://schemas.microsoft.com/office/word/2016/wordml/cid" xmlns:w16="http://schemas.microsoft.com/office/word/2018/wordml" xmlns:w16sdtdh="http://schemas.microsoft.com/office/word/2020/wordml/sdtdatahash" xmlns:w16se="http://schemas.microsoft.com/office/word/2015/wordml/symex" xmlns:wpg="http://schemas.microsoft.com/office/word/2010/wordprocessingGroup" xmlns:wpi="http://schemas.microsoft.com/office/word/2010/wordprocessingInk" xmlns:wne="http://schemas.microsoft.com/office/word/2006/wordml" xmlns:wps="http://schemas.microsoft.com/office/word/2010/wordprocessingShape" mc:Ignorable="w14 w15 w16se w16cid w16 w16cex w16sdtdh wp14">
   <w15:commentEx w15:paraId="28208D67" w15:done="0"/>
   <w15:commentEx w15:paraId="2903EB0F" w15:done="0"/>
   <w15:commentEx w15:paraId="749EEF8F" w15:done="0"/>
@@ -1984,7 +1926,7 @@
 </file>
 
 <file path=word/commentsIds.xml><?xml version="1.0" encoding="utf-8"?>
-<w16cid:commentsIds xmlns:wpc="http://schemas.microsoft.com/office/word/2010/wordprocessingCanvas" xmlns:cx="http://schemas.microsoft.com/office/drawing/2014/chartex" xmlns:cx1="http://schemas.microsoft.com/office/drawing/2015/9/8/chartex" xmlns:cx2="http://schemas.microsoft.com/office/drawing/2015/10/21/chartex" xmlns:cx3="http://schemas.microsoft.com/office/drawing/2016/5/9/chartex" xmlns:cx4="http://schemas.microsoft.com/office/drawing/2016/5/10/chartex" xmlns:cx5="http://schemas.microsoft.com/office/drawing/2016/5/11/chartex" xmlns:cx6="http://schemas.microsoft.com/office/drawing/2016/5/12/chartex" xmlns:cx7="http://schemas.microsoft.com/office/drawing/2016/5/13/chartex" xmlns:cx8="http://schemas.microsoft.com/office/drawing/2016/5/14/chartex" xmlns:mc="http://schemas.openxmlformats.org/markup-compatibility/2006" xmlns:aink="http://schemas.microsoft.com/office/drawing/2016/ink" xmlns:am3d="http://schemas.microsoft.com/office/drawing/2017/model3d" xmlns:o="urn:schemas-microsoft-com:office:office" xmlns:r="http://schemas.openxmlformats.org/officeDocument/2006/relationships" xmlns:m="http://schemas.openxmlformats.org/officeDocument/2006/math" xmlns:v="urn:schemas-microsoft-com:vml" xmlns:wp14="http://schemas.microsoft.com/office/word/2010/wordprocessingDrawing" xmlns:wp="http://schemas.openxmlformats.org/drawingml/2006/wordprocessingDrawing" xmlns:w10="urn:schemas-microsoft-com:office:word" xmlns:w="http://schemas.openxmlformats.org/wordprocessingml/2006/main" xmlns:w14="http://schemas.microsoft.com/office/word/2010/wordml" xmlns:w15="http://schemas.microsoft.com/office/word/2012/wordml" xmlns:w16cid="http://schemas.microsoft.com/office/word/2016/wordml/cid" xmlns:w16se="http://schemas.microsoft.com/office/word/2015/wordml/symex" xmlns:wpg="http://schemas.microsoft.com/office/word/2010/wordprocessingGroup" xmlns:wpi="http://schemas.microsoft.com/office/word/2010/wordprocessingInk" xmlns:wne="http://schemas.microsoft.com/office/word/2006/wordml" xmlns:wps="http://schemas.microsoft.com/office/word/2010/wordprocessingShape" mc:Ignorable="w14 w15 w16se w16cid wp14">
+<w16cid:commentsIds xmlns:wpc="http://schemas.microsoft.com/office/word/2010/wordprocessingCanvas" xmlns:cx="http://schemas.microsoft.com/office/drawing/2014/chartex" xmlns:cx1="http://schemas.microsoft.com/office/drawing/2015/9/8/chartex" xmlns:cx2="http://schemas.microsoft.com/office/drawing/2015/10/21/chartex" xmlns:cx3="http://schemas.microsoft.com/office/drawing/2016/5/9/chartex" xmlns:cx4="http://schemas.microsoft.com/office/drawing/2016/5/10/chartex" xmlns:cx5="http://schemas.microsoft.com/office/drawing/2016/5/11/chartex" xmlns:cx6="http://schemas.microsoft.com/office/drawing/2016/5/12/chartex" xmlns:cx7="http://schemas.microsoft.com/office/drawing/2016/5/13/chartex" xmlns:cx8="http://schemas.microsoft.com/office/drawing/2016/5/14/chartex" xmlns:mc="http://schemas.openxmlformats.org/markup-compatibility/2006" xmlns:aink="http://schemas.microsoft.com/office/drawing/2016/ink" xmlns:am3d="http://schemas.microsoft.com/office/drawing/2017/model3d" xmlns:o="urn:schemas-microsoft-com:office:office" xmlns:oel="http://schemas.microsoft.com/office/2019/extlst" xmlns:r="http://schemas.openxmlformats.org/officeDocument/2006/relationships" xmlns:m="http://schemas.openxmlformats.org/officeDocument/2006/math" xmlns:v="urn:schemas-microsoft-com:vml" xmlns:wp14="http://schemas.microsoft.com/office/word/2010/wordprocessingDrawing" xmlns:wp="http://schemas.openxmlformats.org/drawingml/2006/wordprocessingDrawing" xmlns:w10="urn:schemas-microsoft-com:office:word" xmlns:w="http://schemas.openxmlformats.org/wordprocessingml/2006/main" xmlns:w14="http://schemas.microsoft.com/office/word/2010/wordml" xmlns:w15="http://schemas.microsoft.com/office/word/2012/wordml" xmlns:w16cex="http://schemas.microsoft.com/office/word/2018/wordml/cex" xmlns:w16cid="http://schemas.microsoft.com/office/word/2016/wordml/cid" xmlns:w16="http://schemas.microsoft.com/office/word/2018/wordml" xmlns:w16sdtdh="http://schemas.microsoft.com/office/word/2020/wordml/sdtdatahash" xmlns:w16se="http://schemas.microsoft.com/office/word/2015/wordml/symex" xmlns:wpg="http://schemas.microsoft.com/office/word/2010/wordprocessingGroup" xmlns:wpi="http://schemas.microsoft.com/office/word/2010/wordprocessingInk" xmlns:wne="http://schemas.microsoft.com/office/word/2006/wordml" xmlns:wps="http://schemas.microsoft.com/office/word/2010/wordprocessingShape" mc:Ignorable="w14 w15 w16se w16cid w16 w16cex w16sdtdh wp14">
   <w16cid:commentId w16cid:paraId="28208D67" w16cid:durableId="27B6E576"/>
   <w16cid:commentId w16cid:paraId="2903EB0F" w16cid:durableId="27B6E689"/>
   <w16cid:commentId w16cid:paraId="749EEF8F" w16cid:durableId="27B6E709"/>
@@ -1994,7 +1936,7 @@
 </file>
 
 <file path=word/endnotes.xml><?xml version="1.0" encoding="utf-8"?>
-<w:endnotes xmlns:wpc="http://schemas.microsoft.com/office/word/2010/wordprocessingCanvas" xmlns:cx="http://schemas.microsoft.com/office/drawing/2014/chartex" xmlns:cx1="http://schemas.microsoft.com/office/drawing/2015/9/8/chartex" xmlns:cx2="http://schemas.microsoft.com/office/drawing/2015/10/21/chartex" xmlns:cx3="http://schemas.microsoft.com/office/drawing/2016/5/9/chartex" xmlns:cx4="http://schemas.microsoft.com/office/drawing/2016/5/10/chartex" xmlns:cx5="http://schemas.microsoft.com/office/drawing/2016/5/11/chartex" xmlns:cx6="http://schemas.microsoft.com/office/drawing/2016/5/12/chartex" xmlns:cx7="http://schemas.microsoft.com/office/drawing/2016/5/13/chartex" xmlns:cx8="http://schemas.microsoft.com/office/drawing/2016/5/14/chartex" xmlns:mc="http://schemas.openxmlformats.org/markup-compatibility/2006" xmlns:aink="http://schemas.microsoft.com/office/drawing/2016/ink" xmlns:am3d="http://schemas.microsoft.com/office/drawing/2017/model3d" xmlns:o="urn:schemas-microsoft-com:office:office" xmlns:r="http://schemas.openxmlformats.org/officeDocument/2006/relationships" xmlns:m="http://schemas.openxmlformats.org/officeDocument/2006/math" xmlns:v="urn:schemas-microsoft-com:vml" xmlns:wp14="http://schemas.microsoft.com/office/word/2010/wordprocessingDrawing" xmlns:wp="http://schemas.openxmlformats.org/drawingml/2006/wordprocessingDrawing" xmlns:w10="urn:schemas-microsoft-com:office:word" xmlns:w="http://schemas.openxmlformats.org/wordprocessingml/2006/main" xmlns:w14="http://schemas.microsoft.com/office/word/2010/wordml" xmlns:w15="http://schemas.microsoft.com/office/word/2012/wordml" xmlns:w16cid="http://schemas.microsoft.com/office/word/2016/wordml/cid" xmlns:w16se="http://schemas.microsoft.com/office/word/2015/wordml/symex" xmlns:wpg="http://schemas.microsoft.com/office/word/2010/wordprocessingGroup" xmlns:wpi="http://schemas.microsoft.com/office/word/2010/wordprocessingInk" xmlns:wne="http://schemas.microsoft.com/office/word/2006/wordml" xmlns:wps="http://schemas.microsoft.com/office/word/2010/wordprocessingShape" mc:Ignorable="w14 w15 w16se w16cid wp14">
+<w:endnotes xmlns:wpc="http://schemas.microsoft.com/office/word/2010/wordprocessingCanvas" xmlns:cx="http://schemas.microsoft.com/office/drawing/2014/chartex" xmlns:cx1="http://schemas.microsoft.com/office/drawing/2015/9/8/chartex" xmlns:cx2="http://schemas.microsoft.com/office/drawing/2015/10/21/chartex" xmlns:cx3="http://schemas.microsoft.com/office/drawing/2016/5/9/chartex" xmlns:cx4="http://schemas.microsoft.com/office/drawing/2016/5/10/chartex" xmlns:cx5="http://schemas.microsoft.com/office/drawing/2016/5/11/chartex" xmlns:cx6="http://schemas.microsoft.com/office/drawing/2016/5/12/chartex" xmlns:cx7="http://schemas.microsoft.com/office/drawing/2016/5/13/chartex" xmlns:cx8="http://schemas.microsoft.com/office/drawing/2016/5/14/chartex" xmlns:mc="http://schemas.openxmlformats.org/markup-compatibility/2006" xmlns:aink="http://schemas.microsoft.com/office/drawing/2016/ink" xmlns:am3d="http://schemas.microsoft.com/office/drawing/2017/model3d" xmlns:o="urn:schemas-microsoft-com:office:office" xmlns:oel="http://schemas.microsoft.com/office/2019/extlst" xmlns:r="http://schemas.openxmlformats.org/officeDocument/2006/relationships" xmlns:m="http://schemas.openxmlformats.org/officeDocument/2006/math" xmlns:v="urn:schemas-microsoft-com:vml" xmlns:wp14="http://schemas.microsoft.com/office/word/2010/wordprocessingDrawing" xmlns:wp="http://schemas.openxmlformats.org/drawingml/2006/wordprocessingDrawing" xmlns:w10="urn:schemas-microsoft-com:office:word" xmlns:w="http://schemas.openxmlformats.org/wordprocessingml/2006/main" xmlns:w14="http://schemas.microsoft.com/office/word/2010/wordml" xmlns:w15="http://schemas.microsoft.com/office/word/2012/wordml" xmlns:w16cex="http://schemas.microsoft.com/office/word/2018/wordml/cex" xmlns:w16cid="http://schemas.microsoft.com/office/word/2016/wordml/cid" xmlns:w16="http://schemas.microsoft.com/office/word/2018/wordml" xmlns:w16sdtdh="http://schemas.microsoft.com/office/word/2020/wordml/sdtdatahash" xmlns:w16se="http://schemas.microsoft.com/office/word/2015/wordml/symex" xmlns:wpg="http://schemas.microsoft.com/office/word/2010/wordprocessingGroup" xmlns:wpi="http://schemas.microsoft.com/office/word/2010/wordprocessingInk" xmlns:wne="http://schemas.microsoft.com/office/word/2006/wordml" xmlns:wps="http://schemas.microsoft.com/office/word/2010/wordprocessingShape" mc:Ignorable="w14 w15 w16se w16cid w16 w16cex w16sdtdh wp14">
   <w:endnote w:type="separator" w:id="-1">
     <w:p>
       <w:pPr>
@@ -2019,7 +1961,7 @@
 </file>
 
 <file path=word/footnotes.xml><?xml version="1.0" encoding="utf-8"?>
-<w:footnotes xmlns:wpc="http://schemas.microsoft.com/office/word/2010/wordprocessingCanvas" xmlns:cx="http://schemas.microsoft.com/office/drawing/2014/chartex" xmlns:cx1="http://schemas.microsoft.com/office/drawing/2015/9/8/chartex" xmlns:cx2="http://schemas.microsoft.com/office/drawing/2015/10/21/chartex" xmlns:cx3="http://schemas.microsoft.com/office/drawing/2016/5/9/chartex" xmlns:cx4="http://schemas.microsoft.com/office/drawing/2016/5/10/chartex" xmlns:cx5="http://schemas.microsoft.com/office/drawing/2016/5/11/chartex" xmlns:cx6="http://schemas.microsoft.com/office/drawing/2016/5/12/chartex" xmlns:cx7="http://schemas.microsoft.com/office/drawing/2016/5/13/chartex" xmlns:cx8="http://schemas.microsoft.com/office/drawing/2016/5/14/chartex" xmlns:mc="http://schemas.openxmlformats.org/markup-compatibility/2006" xmlns:aink="http://schemas.microsoft.com/office/drawing/2016/ink" xmlns:am3d="http://schemas.microsoft.com/office/drawing/2017/model3d" xmlns:o="urn:schemas-microsoft-com:office:office" xmlns:r="http://schemas.openxmlformats.org/officeDocument/2006/relationships" xmlns:m="http://schemas.openxmlformats.org/officeDocument/2006/math" xmlns:v="urn:schemas-microsoft-com:vml" xmlns:wp14="http://schemas.microsoft.com/office/word/2010/wordprocessingDrawing" xmlns:wp="http://schemas.openxmlformats.org/drawingml/2006/wordprocessingDrawing" xmlns:w10="urn:schemas-microsoft-com:office:word" xmlns:w="http://schemas.openxmlformats.org/wordprocessingml/2006/main" xmlns:w14="http://schemas.microsoft.com/office/word/2010/wordml" xmlns:w15="http://schemas.microsoft.com/office/word/2012/wordml" xmlns:w16cid="http://schemas.microsoft.com/office/word/2016/wordml/cid" xmlns:w16se="http://schemas.microsoft.com/office/word/2015/wordml/symex" xmlns:wpg="http://schemas.microsoft.com/office/word/2010/wordprocessingGroup" xmlns:wpi="http://schemas.microsoft.com/office/word/2010/wordprocessingInk" xmlns:wne="http://schemas.microsoft.com/office/word/2006/wordml" xmlns:wps="http://schemas.microsoft.com/office/word/2010/wordprocessingShape" mc:Ignorable="w14 w15 w16se w16cid wp14">
+<w:footnotes xmlns:wpc="http://schemas.microsoft.com/office/word/2010/wordprocessingCanvas" xmlns:cx="http://schemas.microsoft.com/office/drawing/2014/chartex" xmlns:cx1="http://schemas.microsoft.com/office/drawing/2015/9/8/chartex" xmlns:cx2="http://schemas.microsoft.com/office/drawing/2015/10/21/chartex" xmlns:cx3="http://schemas.microsoft.com/office/drawing/2016/5/9/chartex" xmlns:cx4="http://schemas.microsoft.com/office/drawing/2016/5/10/chartex" xmlns:cx5="http://schemas.microsoft.com/office/drawing/2016/5/11/chartex" xmlns:cx6="http://schemas.microsoft.com/office/drawing/2016/5/12/chartex" xmlns:cx7="http://schemas.microsoft.com/office/drawing/2016/5/13/chartex" xmlns:cx8="http://schemas.microsoft.com/office/drawing/2016/5/14/chartex" xmlns:mc="http://schemas.openxmlformats.org/markup-compatibility/2006" xmlns:aink="http://schemas.microsoft.com/office/drawing/2016/ink" xmlns:am3d="http://schemas.microsoft.com/office/drawing/2017/model3d" xmlns:o="urn:schemas-microsoft-com:office:office" xmlns:oel="http://schemas.microsoft.com/office/2019/extlst" xmlns:r="http://schemas.openxmlformats.org/officeDocument/2006/relationships" xmlns:m="http://schemas.openxmlformats.org/officeDocument/2006/math" xmlns:v="urn:schemas-microsoft-com:vml" xmlns:wp14="http://schemas.microsoft.com/office/word/2010/wordprocessingDrawing" xmlns:wp="http://schemas.openxmlformats.org/drawingml/2006/wordprocessingDrawing" xmlns:w10="urn:schemas-microsoft-com:office:word" xmlns:w="http://schemas.openxmlformats.org/wordprocessingml/2006/main" xmlns:w14="http://schemas.microsoft.com/office/word/2010/wordml" xmlns:w15="http://schemas.microsoft.com/office/word/2012/wordml" xmlns:w16cex="http://schemas.microsoft.com/office/word/2018/wordml/cex" xmlns:w16cid="http://schemas.microsoft.com/office/word/2016/wordml/cid" xmlns:w16="http://schemas.microsoft.com/office/word/2018/wordml" xmlns:w16sdtdh="http://schemas.microsoft.com/office/word/2020/wordml/sdtdatahash" xmlns:w16se="http://schemas.microsoft.com/office/word/2015/wordml/symex" xmlns:wpg="http://schemas.microsoft.com/office/word/2010/wordprocessingGroup" xmlns:wpi="http://schemas.microsoft.com/office/word/2010/wordprocessingInk" xmlns:wne="http://schemas.microsoft.com/office/word/2006/wordml" xmlns:wps="http://schemas.microsoft.com/office/word/2010/wordprocessingShape" mc:Ignorable="w14 w15 w16se w16cid w16 w16cex w16sdtdh wp14">
   <w:footnote w:type="separator" w:id="-1">
     <w:p>
       <w:pPr>
@@ -2044,19 +1986,19 @@
 </file>
 
 <file path=word/header1.xml><?xml version="1.0" encoding="utf-8"?>
-<w:hdr xmlns:wpc="http://schemas.microsoft.com/office/word/2010/wordprocessingCanvas" xmlns:cx="http://schemas.microsoft.com/office/drawing/2014/chartex" xmlns:cx1="http://schemas.microsoft.com/office/drawing/2015/9/8/chartex" xmlns:cx2="http://schemas.microsoft.com/office/drawing/2015/10/21/chartex" xmlns:cx3="http://schemas.microsoft.com/office/drawing/2016/5/9/chartex" xmlns:cx4="http://schemas.microsoft.com/office/drawing/2016/5/10/chartex" xmlns:cx5="http://schemas.microsoft.com/office/drawing/2016/5/11/chartex" xmlns:cx6="http://schemas.microsoft.com/office/drawing/2016/5/12/chartex" xmlns:cx7="http://schemas.microsoft.com/office/drawing/2016/5/13/chartex" xmlns:cx8="http://schemas.microsoft.com/office/drawing/2016/5/14/chartex" xmlns:mc="http://schemas.openxmlformats.org/markup-compatibility/2006" xmlns:aink="http://schemas.microsoft.com/office/drawing/2016/ink" xmlns:am3d="http://schemas.microsoft.com/office/drawing/2017/model3d" xmlns:o="urn:schemas-microsoft-com:office:office" xmlns:r="http://schemas.openxmlformats.org/officeDocument/2006/relationships" xmlns:m="http://schemas.openxmlformats.org/officeDocument/2006/math" xmlns:v="urn:schemas-microsoft-com:vml" xmlns:wp14="http://schemas.microsoft.com/office/word/2010/wordprocessingDrawing" xmlns:wp="http://schemas.openxmlformats.org/drawingml/2006/wordprocessingDrawing" xmlns:w10="urn:schemas-microsoft-com:office:word" xmlns:w="http://schemas.openxmlformats.org/wordprocessingml/2006/main" xmlns:w14="http://schemas.microsoft.com/office/word/2010/wordml" xmlns:w15="http://schemas.microsoft.com/office/word/2012/wordml" xmlns:w16cid="http://schemas.microsoft.com/office/word/2016/wordml/cid" xmlns:w16se="http://schemas.microsoft.com/office/word/2015/wordml/symex" xmlns:wpg="http://schemas.microsoft.com/office/word/2010/wordprocessingGroup" xmlns:wpi="http://schemas.microsoft.com/office/word/2010/wordprocessingInk" xmlns:wne="http://schemas.microsoft.com/office/word/2006/wordml" xmlns:wps="http://schemas.microsoft.com/office/word/2010/wordprocessingShape" mc:Ignorable="w14 w15 w16se w16cid wp14">
+<w:hdr xmlns:wpc="http://schemas.microsoft.com/office/word/2010/wordprocessingCanvas" xmlns:cx="http://schemas.microsoft.com/office/drawing/2014/chartex" xmlns:cx1="http://schemas.microsoft.com/office/drawing/2015/9/8/chartex" xmlns:cx2="http://schemas.microsoft.com/office/drawing/2015/10/21/chartex" xmlns:cx3="http://schemas.microsoft.com/office/drawing/2016/5/9/chartex" xmlns:cx4="http://schemas.microsoft.com/office/drawing/2016/5/10/chartex" xmlns:cx5="http://schemas.microsoft.com/office/drawing/2016/5/11/chartex" xmlns:cx6="http://schemas.microsoft.com/office/drawing/2016/5/12/chartex" xmlns:cx7="http://schemas.microsoft.com/office/drawing/2016/5/13/chartex" xmlns:cx8="http://schemas.microsoft.com/office/drawing/2016/5/14/chartex" xmlns:mc="http://schemas.openxmlformats.org/markup-compatibility/2006" xmlns:aink="http://schemas.microsoft.com/office/drawing/2016/ink" xmlns:am3d="http://schemas.microsoft.com/office/drawing/2017/model3d" xmlns:o="urn:schemas-microsoft-com:office:office" xmlns:oel="http://schemas.microsoft.com/office/2019/extlst" xmlns:r="http://schemas.openxmlformats.org/officeDocument/2006/relationships" xmlns:m="http://schemas.openxmlformats.org/officeDocument/2006/math" xmlns:v="urn:schemas-microsoft-com:vml" xmlns:wp14="http://schemas.microsoft.com/office/word/2010/wordprocessingDrawing" xmlns:wp="http://schemas.openxmlformats.org/drawingml/2006/wordprocessingDrawing" xmlns:w10="urn:schemas-microsoft-com:office:word" xmlns:w="http://schemas.openxmlformats.org/wordprocessingml/2006/main" xmlns:w14="http://schemas.microsoft.com/office/word/2010/wordml" xmlns:w15="http://schemas.microsoft.com/office/word/2012/wordml" xmlns:w16cex="http://schemas.microsoft.com/office/word/2018/wordml/cex" xmlns:w16cid="http://schemas.microsoft.com/office/word/2016/wordml/cid" xmlns:w16="http://schemas.microsoft.com/office/word/2018/wordml" xmlns:w16sdtdh="http://schemas.microsoft.com/office/word/2020/wordml/sdtdatahash" xmlns:w16se="http://schemas.microsoft.com/office/word/2015/wordml/symex" xmlns:wpg="http://schemas.microsoft.com/office/word/2010/wordprocessingGroup" xmlns:wpi="http://schemas.microsoft.com/office/word/2010/wordprocessingInk" xmlns:wne="http://schemas.microsoft.com/office/word/2006/wordml" xmlns:wps="http://schemas.microsoft.com/office/word/2010/wordprocessingShape" mc:Ignorable="w14 w15 w16se w16cid w16 w16cex w16sdtdh wp14">
   <w:p>
     <w:pPr>
       <w:pStyle w:val="Header"/>
     </w:pPr>
     <w:r>
-      <w:t>Riley Hampson</w:t>
+      <w:t>(REMOVED PERSONAL DETAILS)</w:t>
     </w:r>
     <w:r>
       <w:tab/>
       <w:t>ENG111A-</w:t>
     </w:r>
-    <w:del w:id="9" w:author="HAMPSON, Riley" w:date="2023-03-15T12:32:00Z">
+    <w:del w:id="8" w:author="HAMPSON, Riley" w:date="2023-03-15T12:32:00Z">
       <w:r>
         <w:delText>DRAFT</w:delText>
       </w:r>
@@ -2066,14 +2008,16 @@
     </w:r>
     <w:r>
       <w:tab/>
-      <w:t>Miss Edwards</w:t>
+    </w:r>
+    <w:r>
+      <w:t>(REMOVED PERSONAL DETAILS)</w:t>
     </w:r>
   </w:p>
 </w:hdr>
 </file>
 
 <file path=word/numbering.xml><?xml version="1.0" encoding="utf-8"?>
-<w:numbering xmlns:wpc="http://schemas.microsoft.com/office/word/2010/wordprocessingCanvas" xmlns:cx="http://schemas.microsoft.com/office/drawing/2014/chartex" xmlns:cx1="http://schemas.microsoft.com/office/drawing/2015/9/8/chartex" xmlns:cx2="http://schemas.microsoft.com/office/drawing/2015/10/21/chartex" xmlns:cx3="http://schemas.microsoft.com/office/drawing/2016/5/9/chartex" xmlns:cx4="http://schemas.microsoft.com/office/drawing/2016/5/10/chartex" xmlns:cx5="http://schemas.microsoft.com/office/drawing/2016/5/11/chartex" xmlns:cx6="http://schemas.microsoft.com/office/drawing/2016/5/12/chartex" xmlns:cx7="http://schemas.microsoft.com/office/drawing/2016/5/13/chartex" xmlns:cx8="http://schemas.microsoft.com/office/drawing/2016/5/14/chartex" xmlns:mc="http://schemas.openxmlformats.org/markup-compatibility/2006" xmlns:aink="http://schemas.microsoft.com/office/drawing/2016/ink" xmlns:am3d="http://schemas.microsoft.com/office/drawing/2017/model3d" xmlns:o="urn:schemas-microsoft-com:office:office" xmlns:r="http://schemas.openxmlformats.org/officeDocument/2006/relationships" xmlns:m="http://schemas.openxmlformats.org/officeDocument/2006/math" xmlns:v="urn:schemas-microsoft-com:vml" xmlns:wp14="http://schemas.microsoft.com/office/word/2010/wordprocessingDrawing" xmlns:wp="http://schemas.openxmlformats.org/drawingml/2006/wordprocessingDrawing" xmlns:w10="urn:schemas-microsoft-com:office:word" xmlns:w="http://schemas.openxmlformats.org/wordprocessingml/2006/main" xmlns:w14="http://schemas.microsoft.com/office/word/2010/wordml" xmlns:w15="http://schemas.microsoft.com/office/word/2012/wordml" xmlns:w16cid="http://schemas.microsoft.com/office/word/2016/wordml/cid" xmlns:w16se="http://schemas.microsoft.com/office/word/2015/wordml/symex" xmlns:wpg="http://schemas.microsoft.com/office/word/2010/wordprocessingGroup" xmlns:wpi="http://schemas.microsoft.com/office/word/2010/wordprocessingInk" xmlns:wne="http://schemas.microsoft.com/office/word/2006/wordml" xmlns:wps="http://schemas.microsoft.com/office/word/2010/wordprocessingShape" mc:Ignorable="w14 w15 w16se w16cid wp14">
+<w:numbering xmlns:wpc="http://schemas.microsoft.com/office/word/2010/wordprocessingCanvas" xmlns:cx="http://schemas.microsoft.com/office/drawing/2014/chartex" xmlns:cx1="http://schemas.microsoft.com/office/drawing/2015/9/8/chartex" xmlns:cx2="http://schemas.microsoft.com/office/drawing/2015/10/21/chartex" xmlns:cx3="http://schemas.microsoft.com/office/drawing/2016/5/9/chartex" xmlns:cx4="http://schemas.microsoft.com/office/drawing/2016/5/10/chartex" xmlns:cx5="http://schemas.microsoft.com/office/drawing/2016/5/11/chartex" xmlns:cx6="http://schemas.microsoft.com/office/drawing/2016/5/12/chartex" xmlns:cx7="http://schemas.microsoft.com/office/drawing/2016/5/13/chartex" xmlns:cx8="http://schemas.microsoft.com/office/drawing/2016/5/14/chartex" xmlns:mc="http://schemas.openxmlformats.org/markup-compatibility/2006" xmlns:aink="http://schemas.microsoft.com/office/drawing/2016/ink" xmlns:am3d="http://schemas.microsoft.com/office/drawing/2017/model3d" xmlns:o="urn:schemas-microsoft-com:office:office" xmlns:oel="http://schemas.microsoft.com/office/2019/extlst" xmlns:r="http://schemas.openxmlformats.org/officeDocument/2006/relationships" xmlns:m="http://schemas.openxmlformats.org/officeDocument/2006/math" xmlns:v="urn:schemas-microsoft-com:vml" xmlns:wp14="http://schemas.microsoft.com/office/word/2010/wordprocessingDrawing" xmlns:wp="http://schemas.openxmlformats.org/drawingml/2006/wordprocessingDrawing" xmlns:w10="urn:schemas-microsoft-com:office:word" xmlns:w="http://schemas.openxmlformats.org/wordprocessingml/2006/main" xmlns:w14="http://schemas.microsoft.com/office/word/2010/wordml" xmlns:w15="http://schemas.microsoft.com/office/word/2012/wordml" xmlns:w16cex="http://schemas.microsoft.com/office/word/2018/wordml/cex" xmlns:w16cid="http://schemas.microsoft.com/office/word/2016/wordml/cid" xmlns:w16="http://schemas.microsoft.com/office/word/2018/wordml" xmlns:w16sdtdh="http://schemas.microsoft.com/office/word/2020/wordml/sdtdatahash" xmlns:w16se="http://schemas.microsoft.com/office/word/2015/wordml/symex" xmlns:wpg="http://schemas.microsoft.com/office/word/2010/wordprocessingGroup" xmlns:wpi="http://schemas.microsoft.com/office/word/2010/wordprocessingInk" xmlns:wne="http://schemas.microsoft.com/office/word/2006/wordml" xmlns:wps="http://schemas.microsoft.com/office/word/2010/wordprocessingShape" mc:Ignorable="w14 w15 w16se w16cid w16 w16cex w16sdtdh wp14">
   <w:abstractNum w:abstractNumId="0" w15:restartNumberingAfterBreak="0">
     <w:nsid w:val="072711DB"/>
     <w:multiLevelType w:val="hybridMultilevel"/>
@@ -2298,17 +2242,17 @@
       </w:rPr>
     </w:lvl>
   </w:abstractNum>
-  <w:num w:numId="1">
+  <w:num w:numId="1" w16cid:durableId="1105537479">
     <w:abstractNumId w:val="1"/>
   </w:num>
-  <w:num w:numId="2">
+  <w:num w:numId="2" w16cid:durableId="187567771">
     <w:abstractNumId w:val="0"/>
   </w:num>
 </w:numbering>
 </file>
 
 <file path=word/people.xml><?xml version="1.0" encoding="utf-8"?>
-<w15:people xmlns:wpc="http://schemas.microsoft.com/office/word/2010/wordprocessingCanvas" xmlns:cx="http://schemas.microsoft.com/office/drawing/2014/chartex" xmlns:cx1="http://schemas.microsoft.com/office/drawing/2015/9/8/chartex" xmlns:cx2="http://schemas.microsoft.com/office/drawing/2015/10/21/chartex" xmlns:cx3="http://schemas.microsoft.com/office/drawing/2016/5/9/chartex" xmlns:cx4="http://schemas.microsoft.com/office/drawing/2016/5/10/chartex" xmlns:cx5="http://schemas.microsoft.com/office/drawing/2016/5/11/chartex" xmlns:cx6="http://schemas.microsoft.com/office/drawing/2016/5/12/chartex" xmlns:cx7="http://schemas.microsoft.com/office/drawing/2016/5/13/chartex" xmlns:cx8="http://schemas.microsoft.com/office/drawing/2016/5/14/chartex" xmlns:mc="http://schemas.openxmlformats.org/markup-compatibility/2006" xmlns:aink="http://schemas.microsoft.com/office/drawing/2016/ink" xmlns:am3d="http://schemas.microsoft.com/office/drawing/2017/model3d" xmlns:o="urn:schemas-microsoft-com:office:office" xmlns:r="http://schemas.openxmlformats.org/officeDocument/2006/relationships" xmlns:m="http://schemas.openxmlformats.org/officeDocument/2006/math" xmlns:v="urn:schemas-microsoft-com:vml" xmlns:wp14="http://schemas.microsoft.com/office/word/2010/wordprocessingDrawing" xmlns:wp="http://schemas.openxmlformats.org/drawingml/2006/wordprocessingDrawing" xmlns:w10="urn:schemas-microsoft-com:office:word" xmlns:w="http://schemas.openxmlformats.org/wordprocessingml/2006/main" xmlns:w14="http://schemas.microsoft.com/office/word/2010/wordml" xmlns:w15="http://schemas.microsoft.com/office/word/2012/wordml" xmlns:w16cid="http://schemas.microsoft.com/office/word/2016/wordml/cid" xmlns:w16se="http://schemas.microsoft.com/office/word/2015/wordml/symex" xmlns:wpg="http://schemas.microsoft.com/office/word/2010/wordprocessingGroup" xmlns:wpi="http://schemas.microsoft.com/office/word/2010/wordprocessingInk" xmlns:wne="http://schemas.microsoft.com/office/word/2006/wordml" xmlns:wps="http://schemas.microsoft.com/office/word/2010/wordprocessingShape" mc:Ignorable="w14 w15 w16se w16cid wp14">
+<w15:people xmlns:wpc="http://schemas.microsoft.com/office/word/2010/wordprocessingCanvas" xmlns:cx="http://schemas.microsoft.com/office/drawing/2014/chartex" xmlns:cx1="http://schemas.microsoft.com/office/drawing/2015/9/8/chartex" xmlns:cx2="http://schemas.microsoft.com/office/drawing/2015/10/21/chartex" xmlns:cx3="http://schemas.microsoft.com/office/drawing/2016/5/9/chartex" xmlns:cx4="http://schemas.microsoft.com/office/drawing/2016/5/10/chartex" xmlns:cx5="http://schemas.microsoft.com/office/drawing/2016/5/11/chartex" xmlns:cx6="http://schemas.microsoft.com/office/drawing/2016/5/12/chartex" xmlns:cx7="http://schemas.microsoft.com/office/drawing/2016/5/13/chartex" xmlns:cx8="http://schemas.microsoft.com/office/drawing/2016/5/14/chartex" xmlns:mc="http://schemas.openxmlformats.org/markup-compatibility/2006" xmlns:aink="http://schemas.microsoft.com/office/drawing/2016/ink" xmlns:am3d="http://schemas.microsoft.com/office/drawing/2017/model3d" xmlns:o="urn:schemas-microsoft-com:office:office" xmlns:oel="http://schemas.microsoft.com/office/2019/extlst" xmlns:r="http://schemas.openxmlformats.org/officeDocument/2006/relationships" xmlns:m="http://schemas.openxmlformats.org/officeDocument/2006/math" xmlns:v="urn:schemas-microsoft-com:vml" xmlns:wp14="http://schemas.microsoft.com/office/word/2010/wordprocessingDrawing" xmlns:wp="http://schemas.openxmlformats.org/drawingml/2006/wordprocessingDrawing" xmlns:w10="urn:schemas-microsoft-com:office:word" xmlns:w="http://schemas.openxmlformats.org/wordprocessingml/2006/main" xmlns:w14="http://schemas.microsoft.com/office/word/2010/wordml" xmlns:w15="http://schemas.microsoft.com/office/word/2012/wordml" xmlns:w16cex="http://schemas.microsoft.com/office/word/2018/wordml/cex" xmlns:w16cid="http://schemas.microsoft.com/office/word/2016/wordml/cid" xmlns:w16="http://schemas.microsoft.com/office/word/2018/wordml" xmlns:w16sdtdh="http://schemas.microsoft.com/office/word/2020/wordml/sdtdatahash" xmlns:w16se="http://schemas.microsoft.com/office/word/2015/wordml/symex" xmlns:wpg="http://schemas.microsoft.com/office/word/2010/wordprocessingGroup" xmlns:wpi="http://schemas.microsoft.com/office/word/2010/wordprocessingInk" xmlns:wne="http://schemas.microsoft.com/office/word/2006/wordml" xmlns:wps="http://schemas.microsoft.com/office/word/2010/wordprocessingShape" mc:Ignorable="w14 w15 w16se w16cid w16 w16cex w16sdtdh wp14">
   <w15:person w15:author="HAMPSON, Riley">
     <w15:presenceInfo w15:providerId="AD" w15:userId="S-1-5-21-1027050117-121514058-1707179805-369265"/>
   </w15:person>
@@ -2319,7 +2263,7 @@
 </file>
 
 <file path=word/styles.xml><?xml version="1.0" encoding="utf-8"?>
-<w:styles xmlns:mc="http://schemas.openxmlformats.org/markup-compatibility/2006" xmlns:r="http://schemas.openxmlformats.org/officeDocument/2006/relationships" xmlns:w="http://schemas.openxmlformats.org/wordprocessingml/2006/main" xmlns:w14="http://schemas.microsoft.com/office/word/2010/wordml" xmlns:w15="http://schemas.microsoft.com/office/word/2012/wordml" xmlns:w16cid="http://schemas.microsoft.com/office/word/2016/wordml/cid" xmlns:w16se="http://schemas.microsoft.com/office/word/2015/wordml/symex" mc:Ignorable="w14 w15 w16se w16cid">
+<w:styles xmlns:mc="http://schemas.openxmlformats.org/markup-compatibility/2006" xmlns:r="http://schemas.openxmlformats.org/officeDocument/2006/relationships" xmlns:w="http://schemas.openxmlformats.org/wordprocessingml/2006/main" xmlns:w14="http://schemas.microsoft.com/office/word/2010/wordml" xmlns:w15="http://schemas.microsoft.com/office/word/2012/wordml" xmlns:w16cex="http://schemas.microsoft.com/office/word/2018/wordml/cex" xmlns:w16cid="http://schemas.microsoft.com/office/word/2016/wordml/cid" xmlns:w16="http://schemas.microsoft.com/office/word/2018/wordml" xmlns:w16sdtdh="http://schemas.microsoft.com/office/word/2020/wordml/sdtdatahash" xmlns:w16se="http://schemas.microsoft.com/office/word/2015/wordml/symex" mc:Ignorable="w14 w15 w16se w16cid w16 w16cex w16sdtdh">
   <w:docDefaults>
     <w:rPrDefault>
       <w:rPr>
@@ -2335,7 +2279,7 @@
       </w:pPr>
     </w:pPrDefault>
   </w:docDefaults>
-  <w:latentStyles w:defLockedState="0" w:defUIPriority="99" w:defSemiHidden="0" w:defUnhideWhenUsed="0" w:defQFormat="0" w:count="375">
+  <w:latentStyles w:defLockedState="0" w:defUIPriority="99" w:defSemiHidden="0" w:defUnhideWhenUsed="0" w:defQFormat="0" w:count="376">
     <w:lsdException w:name="Normal" w:uiPriority="0" w:qFormat="1"/>
     <w:lsdException w:name="heading 1" w:uiPriority="9" w:qFormat="1"/>
     <w:lsdException w:name="heading 2" w:semiHidden="1" w:uiPriority="9" w:unhideWhenUsed="1" w:qFormat="1"/>
@@ -2441,7 +2385,6 @@
     <w:lsdException w:name="HTML Sample" w:semiHidden="1" w:unhideWhenUsed="1"/>
     <w:lsdException w:name="HTML Typewriter" w:semiHidden="1" w:unhideWhenUsed="1"/>
     <w:lsdException w:name="HTML Variable" w:semiHidden="1" w:unhideWhenUsed="1"/>
-    <w:lsdException w:name="Normal Table" w:semiHidden="1" w:unhideWhenUsed="1"/>
     <w:lsdException w:name="annotation subject" w:semiHidden="1" w:unhideWhenUsed="1"/>
     <w:lsdException w:name="No List" w:semiHidden="1" w:unhideWhenUsed="1"/>
     <w:lsdException w:name="Outline List 1" w:semiHidden="1" w:unhideWhenUsed="1"/>
@@ -2488,10 +2431,8 @@
     <w:lsdException w:name="Table Subtle 2" w:semiHidden="1" w:unhideWhenUsed="1"/>
     <w:lsdException w:name="Table Web 1" w:semiHidden="1" w:unhideWhenUsed="1"/>
     <w:lsdException w:name="Table Web 2" w:semiHidden="1" w:unhideWhenUsed="1"/>
-    <w:lsdException w:name="Table Web 3" w:semiHidden="1" w:unhideWhenUsed="1"/>
     <w:lsdException w:name="Balloon Text" w:semiHidden="1" w:unhideWhenUsed="1"/>
     <w:lsdException w:name="Table Grid" w:uiPriority="39"/>
-    <w:lsdException w:name="Table Theme" w:semiHidden="1" w:unhideWhenUsed="1"/>
     <w:lsdException w:name="Placeholder Text" w:semiHidden="1"/>
     <w:lsdException w:name="No Spacing" w:uiPriority="1" w:qFormat="1"/>
     <w:lsdException w:name="Light Shading" w:uiPriority="60"/>
@@ -2711,6 +2652,7 @@
     <w:lsdException w:name="Smart Hyperlink" w:semiHidden="1" w:unhideWhenUsed="1"/>
     <w:lsdException w:name="Hashtag" w:semiHidden="1" w:unhideWhenUsed="1"/>
     <w:lsdException w:name="Unresolved Mention" w:semiHidden="1" w:unhideWhenUsed="1"/>
+    <w:lsdException w:name="Smart Link" w:semiHidden="1" w:unhideWhenUsed="1"/>
   </w:latentStyles>
   <w:style w:type="paragraph" w:default="1" w:styleId="Normal">
     <w:name w:val="Normal"/>
